--- a/Java/log-intermed-prep/DaCapo/JDK17/ShenandoahGC/docs/benchSuite-dacapo_gc-shenandoahGC_app-h2_heap-1G.docx
+++ b/Java/log-intermed-prep/DaCapo/JDK17/ShenandoahGC/docs/benchSuite-dacapo_gc-shenandoahGC_app-h2_heap-1G.docx
@@ -21,7 +21,7 @@
                 <w:rFonts w:ascii="Times New Roman" w:hAnsi="Times New Roman"/>
                 <w:sz w:val="22"/>
               </w:rPr>
-              <w:t>99.77</w:t>
+              <w:t>0M</w:t>
             </w:r>
           </w:p>
         </w:tc>
@@ -37,7 +37,7 @@
                 <w:rFonts w:ascii="Times New Roman" w:hAnsi="Times New Roman"/>
                 <w:sz w:val="22"/>
               </w:rPr>
-              <w:t>3.01</w:t>
+              <w:t>0M</w:t>
             </w:r>
           </w:p>
         </w:tc>
@@ -53,7 +53,7 @@
                 <w:rFonts w:ascii="Times New Roman" w:hAnsi="Times New Roman"/>
                 <w:sz w:val="22"/>
               </w:rPr>
-              <w:t>1289</w:t>
+              <w:t>0M</w:t>
             </w:r>
           </w:p>
         </w:tc>
@@ -69,7 +69,7 @@
                 <w:rFonts w:ascii="Times New Roman" w:hAnsi="Times New Roman"/>
                 <w:sz w:val="22"/>
               </w:rPr>
-              <w:t>4269</w:t>
+              <w:t>4299</w:t>
             </w:r>
           </w:p>
         </w:tc>
@@ -101,7 +101,7 @@
                 <w:rFonts w:ascii="Times New Roman" w:hAnsi="Times New Roman"/>
                 <w:sz w:val="22"/>
               </w:rPr>
-              <w:t>0.00249</w:t>
+              <w:t>0.19299</w:t>
             </w:r>
           </w:p>
         </w:tc>
@@ -117,7 +117,7 @@
                 <w:rFonts w:ascii="Times New Roman" w:hAnsi="Times New Roman"/>
                 <w:sz w:val="22"/>
               </w:rPr>
-              <w:t>0.00022</w:t>
+              <w:t>0.03470</w:t>
             </w:r>
           </w:p>
         </w:tc>
@@ -133,7 +133,7 @@
                 <w:rFonts w:ascii="Times New Roman" w:hAnsi="Times New Roman"/>
                 <w:sz w:val="22"/>
               </w:rPr>
-              <w:t>0.00007</w:t>
+              <w:t>0.00809</w:t>
             </w:r>
           </w:p>
         </w:tc>
@@ -149,7 +149,7 @@
                 <w:rFonts w:ascii="Times New Roman" w:hAnsi="Times New Roman"/>
                 <w:sz w:val="22"/>
               </w:rPr>
-              <w:t>0.00043</w:t>
+              <w:t>0.11605</w:t>
             </w:r>
           </w:p>
         </w:tc>
@@ -165,7 +165,7 @@
                 <w:rFonts w:ascii="Times New Roman" w:hAnsi="Times New Roman"/>
                 <w:sz w:val="22"/>
               </w:rPr>
-              <w:t>0.00065</w:t>
+              <w:t>0.11631</w:t>
             </w:r>
           </w:p>
         </w:tc>
@@ -181,7 +181,7 @@
                 <w:rFonts w:ascii="Times New Roman" w:hAnsi="Times New Roman"/>
                 <w:sz w:val="22"/>
               </w:rPr>
-              <w:t>0.00074</w:t>
+              <w:t>0.19299</w:t>
             </w:r>
           </w:p>
         </w:tc>
@@ -197,7 +197,7 @@
                 <w:rFonts w:ascii="Times New Roman" w:hAnsi="Times New Roman"/>
                 <w:sz w:val="22"/>
               </w:rPr>
-              <w:t>1.11465</w:t>
+              <w:t>2.28570</w:t>
             </w:r>
           </w:p>
         </w:tc>
@@ -709,25 +709,7 @@
                 <w:rFonts w:ascii="Times New Roman" w:hAnsi="Times New Roman"/>
                 <w:sz w:val="22"/>
               </w:rPr>
-              <w:t>1</w:t>
-              <w:tab/>
-              <w:t>0.11032</w:t>
-              <w:tab/>
-              <w:t>0.11032</w:t>
-              <w:tab/>
-              <w:t>0.11032</w:t>
-              <w:tab/>
-              <w:t>0.00000</w:t>
-              <w:tab/>
-              <w:t>0.11032</w:t>
-              <w:tab/>
-              <w:t>0.11032</w:t>
-              <w:tab/>
-              <w:t>0.11032</w:t>
-              <w:tab/>
-              <w:t>0.11032</w:t>
-              <w:tab/>
-              <w:t>75.9</w:t>
+              <w:t>99.77</w:t>
             </w:r>
           </w:p>
         </w:tc>
@@ -743,25 +725,7 @@
                 <w:rFonts w:ascii="Times New Roman" w:hAnsi="Times New Roman"/>
                 <w:sz w:val="22"/>
               </w:rPr>
-              <w:t>3</w:t>
-              <w:tab/>
-              <w:t>0.11605</w:t>
-              <w:tab/>
-              <w:t>0.19299</w:t>
-              <w:tab/>
-              <w:t>0.14178</w:t>
-              <w:tab/>
-              <w:t>0.04435</w:t>
-              <w:tab/>
-              <w:t>0.11605</w:t>
-              <w:tab/>
-              <w:t>0.11631</w:t>
-              <w:tab/>
-              <w:t>0.19299</w:t>
-              <w:tab/>
-              <w:t>0.42535</w:t>
-              <w:tab/>
-              <w:t>75.9</w:t>
+              <w:t>3.01</w:t>
             </w:r>
           </w:p>
         </w:tc>
@@ -777,25 +741,7 @@
                 <w:rFonts w:ascii="Times New Roman" w:hAnsi="Times New Roman"/>
                 <w:sz w:val="22"/>
               </w:rPr>
-              <w:t>26</w:t>
-              <w:tab/>
-              <w:t>0.00300</w:t>
-              <w:tab/>
-              <w:t>0.08823</w:t>
-              <w:tab/>
-              <w:t>0.02444</w:t>
-              <w:tab/>
-              <w:t>0.02000</w:t>
-              <w:tab/>
-              <w:t>0.00909</w:t>
-              <w:tab/>
-              <w:t>0.02159</w:t>
-              <w:tab/>
-              <w:t>0.02979</w:t>
-              <w:tab/>
-              <w:t>0.63538</w:t>
-              <w:tab/>
-              <w:t>75.9</w:t>
+              <w:t>1289</w:t>
             </w:r>
           </w:p>
         </w:tc>
